--- a/Αρχικά πρωτού αρχίσουμε να υλοποιούμε κάποιο αλγόριθμο χρονοπρογραμματισμού.docx
+++ b/Αρχικά πρωτού αρχίσουμε να υλοποιούμε κάποιο αλγόριθμο χρονοπρογραμματισμού.docx
@@ -541,6 +541,7 @@
         <w:rPr>
           <w:sz w:val="24"/>
           <w:szCs w:val="24"/>
+          <w:lang w:val="el-GR"/>
         </w:rPr>
       </w:pPr>
       <w:proofErr w:type="spellStart"/>
@@ -560,32 +561,133 @@
           <w:bCs/>
           <w:sz w:val="24"/>
           <w:szCs w:val="24"/>
-        </w:rPr>
-        <w:t xml:space="preserve"> Repository</w:t>
-      </w:r>
-      <w:r>
-        <w:rPr>
+          <w:lang w:val="el-GR"/>
+        </w:rPr>
+        <w:t xml:space="preserve"> </w:t>
+      </w:r>
+      <w:r>
+        <w:rPr>
+          <w:b/>
+          <w:bCs/>
           <w:sz w:val="24"/>
           <w:szCs w:val="24"/>
         </w:rPr>
+        <w:t>Repository</w:t>
+      </w:r>
+      <w:r>
+        <w:rPr>
+          <w:sz w:val="24"/>
+          <w:szCs w:val="24"/>
+          <w:lang w:val="el-GR"/>
+        </w:rPr>
         <w:t xml:space="preserve">: </w:t>
       </w:r>
     </w:p>
-    <w:p/>
-    <w:p/>
-    <w:p/>
-    <w:p/>
-    <w:p/>
-    <w:p/>
-    <w:p/>
-    <w:p/>
-    <w:p/>
-    <w:p/>
-    <w:p/>
-    <w:p/>
-    <w:p/>
-    <w:p/>
-    <w:p/>
+    <w:p>
+      <w:pPr>
+        <w:rPr>
+          <w:lang w:val="el-GR"/>
+        </w:rPr>
+      </w:pPr>
+    </w:p>
+    <w:p>
+      <w:pPr>
+        <w:rPr>
+          <w:lang w:val="el-GR"/>
+        </w:rPr>
+      </w:pPr>
+    </w:p>
+    <w:p>
+      <w:pPr>
+        <w:rPr>
+          <w:lang w:val="el-GR"/>
+        </w:rPr>
+      </w:pPr>
+    </w:p>
+    <w:p>
+      <w:pPr>
+        <w:rPr>
+          <w:lang w:val="el-GR"/>
+        </w:rPr>
+      </w:pPr>
+    </w:p>
+    <w:p>
+      <w:pPr>
+        <w:rPr>
+          <w:lang w:val="el-GR"/>
+        </w:rPr>
+      </w:pPr>
+    </w:p>
+    <w:p>
+      <w:pPr>
+        <w:rPr>
+          <w:lang w:val="el-GR"/>
+        </w:rPr>
+      </w:pPr>
+    </w:p>
+    <w:p>
+      <w:pPr>
+        <w:rPr>
+          <w:lang w:val="el-GR"/>
+        </w:rPr>
+      </w:pPr>
+    </w:p>
+    <w:p>
+      <w:pPr>
+        <w:rPr>
+          <w:lang w:val="el-GR"/>
+        </w:rPr>
+      </w:pPr>
+    </w:p>
+    <w:p>
+      <w:pPr>
+        <w:rPr>
+          <w:lang w:val="el-GR"/>
+        </w:rPr>
+      </w:pPr>
+    </w:p>
+    <w:p>
+      <w:pPr>
+        <w:rPr>
+          <w:lang w:val="el-GR"/>
+        </w:rPr>
+      </w:pPr>
+    </w:p>
+    <w:p>
+      <w:pPr>
+        <w:rPr>
+          <w:lang w:val="el-GR"/>
+        </w:rPr>
+      </w:pPr>
+    </w:p>
+    <w:p>
+      <w:pPr>
+        <w:rPr>
+          <w:lang w:val="el-GR"/>
+        </w:rPr>
+      </w:pPr>
+    </w:p>
+    <w:p>
+      <w:pPr>
+        <w:rPr>
+          <w:lang w:val="el-GR"/>
+        </w:rPr>
+      </w:pPr>
+    </w:p>
+    <w:p>
+      <w:pPr>
+        <w:rPr>
+          <w:lang w:val="el-GR"/>
+        </w:rPr>
+      </w:pPr>
+    </w:p>
+    <w:p>
+      <w:pPr>
+        <w:rPr>
+          <w:lang w:val="el-GR"/>
+        </w:rPr>
+      </w:pPr>
+    </w:p>
     <w:p>
       <w:pPr>
         <w:jc w:val="center"/>
@@ -2823,13 +2925,13 @@
           <w:noProof/>
         </w:rPr>
         <w:drawing>
-          <wp:anchor distT="0" distB="0" distL="114300" distR="114300" simplePos="0" relativeHeight="251659264" behindDoc="1" locked="0" layoutInCell="1" allowOverlap="1" wp14:anchorId="0B3D36AA" wp14:editId="76DC9EDA">
+          <wp:anchor distT="0" distB="0" distL="114300" distR="114300" simplePos="0" relativeHeight="251659264" behindDoc="1" locked="0" layoutInCell="1" allowOverlap="1" wp14:anchorId="0B3D36AA" wp14:editId="2B77DF3C">
             <wp:simplePos x="0" y="0"/>
             <wp:positionH relativeFrom="page">
-              <wp:align>right</wp:align>
+              <wp:posOffset>3886642</wp:posOffset>
             </wp:positionH>
             <wp:positionV relativeFrom="paragraph">
-              <wp:posOffset>598170</wp:posOffset>
+              <wp:posOffset>249886</wp:posOffset>
             </wp:positionV>
             <wp:extent cx="3884930" cy="4962525"/>
             <wp:effectExtent l="0" t="0" r="1270" b="9525"/>
@@ -2898,13 +3000,13 @@
           <w:noProof/>
         </w:rPr>
         <w:drawing>
-          <wp:anchor distT="0" distB="0" distL="114300" distR="114300" simplePos="0" relativeHeight="251658240" behindDoc="1" locked="0" layoutInCell="1" allowOverlap="1" wp14:anchorId="0A83AF9B" wp14:editId="079C958E">
+          <wp:anchor distT="0" distB="0" distL="114300" distR="114300" simplePos="0" relativeHeight="251658240" behindDoc="1" locked="0" layoutInCell="1" allowOverlap="1" wp14:anchorId="0A83AF9B" wp14:editId="52A16466">
             <wp:simplePos x="0" y="0"/>
             <wp:positionH relativeFrom="page">
               <wp:align>left</wp:align>
             </wp:positionH>
             <wp:positionV relativeFrom="paragraph">
-              <wp:posOffset>598170</wp:posOffset>
+              <wp:posOffset>240361</wp:posOffset>
             </wp:positionV>
             <wp:extent cx="3931285" cy="4972050"/>
             <wp:effectExtent l="0" t="0" r="0" b="0"/>
@@ -3007,6 +3109,31 @@
     </w:p>
     <w:p>
       <w:pPr>
+        <w:ind w:left="360"/>
+        <w:rPr>
+          <w:lang w:val="el-GR"/>
+        </w:rPr>
+      </w:pPr>
+    </w:p>
+    <w:p>
+      <w:pPr>
+        <w:ind w:left="360"/>
+        <w:rPr>
+          <w:lang w:val="el-GR"/>
+        </w:rPr>
+      </w:pPr>
+    </w:p>
+    <w:p>
+      <w:pPr>
+        <w:ind w:left="360"/>
+        <w:rPr>
+          <w:lang w:val="el-GR"/>
+        </w:rPr>
+      </w:pPr>
+    </w:p>
+    <w:p>
+      <w:pPr>
+        <w:ind w:left="360"/>
         <w:rPr>
           <w:lang w:val="el-GR"/>
         </w:rPr>
@@ -3023,6 +3150,7 @@
         <w:rPr>
           <w:lang w:val="el-GR"/>
         </w:rPr>
+        <w:lastRenderedPageBreak/>
         <w:t xml:space="preserve">Για τον αλγόριθμο </w:t>
       </w:r>
       <w:r>
@@ -3089,19 +3217,1146 @@
         </w:rPr>
         <w:t xml:space="preserve">για να αρχικοποιήσουμε τον </w:t>
       </w:r>
+      <w:r>
+        <w:t>handler</w:t>
+      </w:r>
+      <w:r>
+        <w:rPr>
+          <w:lang w:val="el-GR"/>
+        </w:rPr>
+        <w:t xml:space="preserve"> </w:t>
+      </w:r>
+      <w:r>
+        <w:rPr>
+          <w:lang w:val="el-GR"/>
+        </w:rPr>
+        <w:t xml:space="preserve">του </w:t>
+      </w:r>
+      <w:r>
+        <w:t>SIGCHLD</w:t>
+      </w:r>
+      <w:r>
+        <w:rPr>
+          <w:lang w:val="el-GR"/>
+        </w:rPr>
+        <w:t>.</w:t>
+      </w:r>
+      <w:r>
+        <w:rPr>
+          <w:lang w:val="el-GR"/>
+        </w:rPr>
+        <w:t xml:space="preserve"> </w:t>
+      </w:r>
+    </w:p>
+    <w:p>
+      <w:pPr>
+        <w:rPr>
+          <w:rStyle w:val="a4"/>
+          <w:lang w:val="el-GR"/>
+        </w:rPr>
+      </w:pPr>
+      <w:r>
+        <w:rPr>
+          <w:lang w:val="el-GR"/>
+        </w:rPr>
+        <w:t xml:space="preserve">Έπειτα αρχικοποιούμε μεταβλητές τύπου </w:t>
+      </w:r>
       <w:proofErr w:type="spellStart"/>
       <w:r>
+        <w:t>timespec</w:t>
+      </w:r>
+      <w:proofErr w:type="spellEnd"/>
+      <w:r>
+        <w:rPr>
+          <w:lang w:val="el-GR"/>
+        </w:rPr>
+        <w:t xml:space="preserve"> που θα τις χρησιμοποιήσουμε στην κλήση της συνάρτησης </w:t>
+      </w:r>
+      <w:proofErr w:type="spellStart"/>
+      <w:r>
+        <w:t>nanosleep</w:t>
+      </w:r>
+      <w:proofErr w:type="spellEnd"/>
+      <w:r>
+        <w:rPr>
+          <w:lang w:val="el-GR"/>
+        </w:rPr>
+        <w:t xml:space="preserve"> </w:t>
+      </w:r>
+      <w:r>
+        <w:rPr>
+          <w:lang w:val="el-GR"/>
+        </w:rPr>
+        <w:t xml:space="preserve">και για την χρονομέτρηση των διεργασιών μας </w:t>
+      </w:r>
+      <w:r>
+        <w:rPr>
+          <w:lang w:val="el-GR"/>
+        </w:rPr>
+        <w:t xml:space="preserve">και </w:t>
+      </w:r>
+      <w:r>
+        <w:rPr>
+          <w:rStyle w:val="a4"/>
+          <w:lang w:val="el-GR"/>
+        </w:rPr>
+        <w:t xml:space="preserve">μία μεταβλητή τύπου </w:t>
+      </w:r>
+      <w:r>
+        <w:rPr>
+          <w:rStyle w:val="a4"/>
+        </w:rPr>
+        <w:t>proc</w:t>
+      </w:r>
+      <w:r>
+        <w:rPr>
+          <w:rStyle w:val="a4"/>
+          <w:lang w:val="el-GR"/>
+        </w:rPr>
+        <w:t xml:space="preserve">* </w:t>
+      </w:r>
+      <w:r>
+        <w:rPr>
+          <w:rStyle w:val="a4"/>
+          <w:lang w:val="el-GR"/>
+        </w:rPr>
+        <w:t>ώστε να κρατάμε την διεργασία η οποία πρόκειται να εκτελεστεί.</w:t>
+      </w:r>
+    </w:p>
+    <w:p>
+      <w:pPr>
+        <w:rPr>
+          <w:rStyle w:val="a4"/>
+          <w:lang w:val="el-GR"/>
+        </w:rPr>
+      </w:pPr>
+      <w:r>
+        <w:rPr>
+          <w:rStyle w:val="a4"/>
+          <w:lang w:val="el-GR"/>
+        </w:rPr>
+        <w:t>Μπαίνοντας στο</w:t>
+      </w:r>
+      <w:r>
+        <w:rPr>
+          <w:rStyle w:val="a4"/>
+          <w:lang w:val="el-GR"/>
+        </w:rPr>
+        <w:t xml:space="preserve">ν πρώτο </w:t>
+      </w:r>
+      <w:r>
+        <w:rPr>
+          <w:rStyle w:val="a4"/>
+        </w:rPr>
+        <w:t>while</w:t>
+      </w:r>
+      <w:r>
+        <w:rPr>
+          <w:rStyle w:val="a4"/>
+          <w:lang w:val="el-GR"/>
+        </w:rPr>
+        <w:t xml:space="preserve"> </w:t>
+      </w:r>
+      <w:r>
+        <w:rPr>
+          <w:rStyle w:val="a4"/>
+          <w:lang w:val="el-GR"/>
+        </w:rPr>
+        <w:t xml:space="preserve">βρόγχο, μέχρι να αδειάσει η </w:t>
+      </w:r>
+      <w:r>
+        <w:rPr>
+          <w:rStyle w:val="a4"/>
+          <w:lang w:val="el-GR"/>
+        </w:rPr>
+        <w:t>αρχική μας λίστα</w:t>
+      </w:r>
+      <w:r>
+        <w:rPr>
+          <w:rStyle w:val="a4"/>
+          <w:lang w:val="el-GR"/>
+        </w:rPr>
+        <w:t>, εκτελούμε τα εξής βήματα:</w:t>
+      </w:r>
+    </w:p>
+    <w:p>
+      <w:pPr>
+        <w:pStyle w:val="a5"/>
+        <w:numPr>
+          <w:ilvl w:val="0"/>
+          <w:numId w:val="2"/>
+        </w:numPr>
+        <w:rPr>
+          <w:lang w:val="el-GR"/>
+        </w:rPr>
+      </w:pPr>
+      <w:r>
+        <w:rPr>
+          <w:lang w:val="el-GR"/>
+        </w:rPr>
+        <w:t xml:space="preserve">Βγάζουμε από την λίστα την διεργασία που πρόκειται να εκτελέσουμε με την χρήση της </w:t>
+      </w:r>
+      <w:proofErr w:type="spellStart"/>
+      <w:r>
+        <w:t>deQueue</w:t>
+      </w:r>
+      <w:proofErr w:type="spellEnd"/>
+      <w:r>
+        <w:rPr>
+          <w:lang w:val="el-GR"/>
+        </w:rPr>
+        <w:t xml:space="preserve"> η οποία μας επιστρέφει έναν </w:t>
+      </w:r>
+      <w:r>
+        <w:t>pointer</w:t>
+      </w:r>
+      <w:r>
+        <w:rPr>
+          <w:lang w:val="el-GR"/>
+        </w:rPr>
+        <w:t xml:space="preserve"> στην διεργασία αυτή</w:t>
+      </w:r>
+      <w:r>
+        <w:rPr>
+          <w:lang w:val="el-GR"/>
+        </w:rPr>
+        <w:t xml:space="preserve"> και τον θέτουμε σε έναν </w:t>
+      </w:r>
+      <w:r>
+        <w:t>Process</w:t>
+      </w:r>
+      <w:r>
+        <w:rPr>
+          <w:lang w:val="el-GR"/>
+        </w:rPr>
+        <w:t xml:space="preserve"> </w:t>
+      </w:r>
+      <w:r>
+        <w:t>pointer</w:t>
+      </w:r>
+      <w:r>
+        <w:rPr>
+          <w:lang w:val="el-GR"/>
+        </w:rPr>
+        <w:t xml:space="preserve"> (</w:t>
+      </w:r>
+      <w:r>
+        <w:t>p</w:t>
+      </w:r>
+      <w:r>
+        <w:rPr>
+          <w:lang w:val="el-GR"/>
+        </w:rPr>
+        <w:t>)</w:t>
+      </w:r>
+      <w:r>
+        <w:rPr>
+          <w:lang w:val="el-GR"/>
+        </w:rPr>
+        <w:t>.</w:t>
+      </w:r>
+    </w:p>
+    <w:p>
+      <w:pPr>
+        <w:pStyle w:val="a5"/>
+        <w:numPr>
+          <w:ilvl w:val="0"/>
+          <w:numId w:val="2"/>
+        </w:numPr>
+        <w:rPr>
+          <w:rStyle w:val="a4"/>
+          <w:lang w:val="el-GR"/>
+        </w:rPr>
+      </w:pPr>
+      <w:r>
+        <w:rPr>
+          <w:rStyle w:val="a4"/>
+          <w:lang w:val="el-GR"/>
+        </w:rPr>
+        <w:t xml:space="preserve">Έπειτα, βάζουμε στο τέλος μιας καινούριας λίστας το </w:t>
+      </w:r>
+      <w:r>
+        <w:rPr>
+          <w:rStyle w:val="a4"/>
+        </w:rPr>
+        <w:t>process</w:t>
+      </w:r>
+      <w:r>
+        <w:rPr>
+          <w:rStyle w:val="a4"/>
+          <w:lang w:val="el-GR"/>
+        </w:rPr>
+        <w:t xml:space="preserve"> </w:t>
+      </w:r>
+      <w:r>
+        <w:rPr>
+          <w:rStyle w:val="a4"/>
+        </w:rPr>
+        <w:t>p</w:t>
+      </w:r>
+      <w:r>
+        <w:rPr>
+          <w:rStyle w:val="a4"/>
+          <w:lang w:val="el-GR"/>
+        </w:rPr>
+        <w:t>.</w:t>
+      </w:r>
+    </w:p>
+    <w:p>
+      <w:pPr>
+        <w:rPr>
+          <w:rStyle w:val="a4"/>
+          <w:lang w:val="el-GR"/>
+        </w:rPr>
+      </w:pPr>
+      <w:r>
+        <w:rPr>
+          <w:rStyle w:val="a4"/>
+          <w:lang w:val="el-GR"/>
+        </w:rPr>
+        <w:t xml:space="preserve">Μπαίνοντας στον </w:t>
+      </w:r>
+      <w:r>
+        <w:rPr>
+          <w:rStyle w:val="a4"/>
+          <w:lang w:val="el-GR"/>
+        </w:rPr>
+        <w:t>δεύτερο</w:t>
+      </w:r>
+      <w:r>
+        <w:rPr>
+          <w:rStyle w:val="a4"/>
+          <w:lang w:val="el-GR"/>
+        </w:rPr>
+        <w:t xml:space="preserve"> </w:t>
+      </w:r>
+      <w:r>
+        <w:rPr>
+          <w:rStyle w:val="a4"/>
+        </w:rPr>
+        <w:t>while</w:t>
+      </w:r>
+      <w:r>
+        <w:rPr>
+          <w:rStyle w:val="a4"/>
+          <w:lang w:val="el-GR"/>
+        </w:rPr>
+        <w:t xml:space="preserve"> βρόγχο, μέχρι να αδειάσει η </w:t>
+      </w:r>
+      <w:r>
+        <w:rPr>
+          <w:rStyle w:val="a4"/>
+          <w:lang w:val="el-GR"/>
+        </w:rPr>
+        <w:t>καινούρια</w:t>
+      </w:r>
+      <w:r>
+        <w:rPr>
+          <w:rStyle w:val="a4"/>
+          <w:lang w:val="el-GR"/>
+        </w:rPr>
+        <w:t xml:space="preserve"> μας λίστα, εκτελούμε τα εξής βήματα:</w:t>
+      </w:r>
+    </w:p>
+    <w:p>
+      <w:pPr>
+        <w:pStyle w:val="a5"/>
+        <w:numPr>
+          <w:ilvl w:val="0"/>
+          <w:numId w:val="1"/>
+        </w:numPr>
+        <w:rPr>
+          <w:lang w:val="el-GR"/>
+        </w:rPr>
+      </w:pPr>
+      <w:r>
+        <w:rPr>
+          <w:lang w:val="el-GR"/>
+        </w:rPr>
+        <w:t xml:space="preserve">Βγάζουμε από την λίστα την διεργασία που πρόκειται να εκτελέσουμε με την χρήση της </w:t>
+      </w:r>
+      <w:proofErr w:type="spellStart"/>
+      <w:r>
+        <w:t>deQueue</w:t>
+      </w:r>
+      <w:proofErr w:type="spellEnd"/>
+      <w:r>
+        <w:rPr>
+          <w:lang w:val="el-GR"/>
+        </w:rPr>
+        <w:t xml:space="preserve"> η οποία μας επιστρέφει έναν </w:t>
+      </w:r>
+      <w:r>
+        <w:t>pointer</w:t>
+      </w:r>
+      <w:r>
+        <w:rPr>
+          <w:lang w:val="el-GR"/>
+        </w:rPr>
+        <w:t xml:space="preserve"> στην διεργασία αυτή</w:t>
+      </w:r>
+      <w:r>
+        <w:rPr>
+          <w:lang w:val="el-GR"/>
+        </w:rPr>
+        <w:t>.</w:t>
+      </w:r>
+    </w:p>
+    <w:p>
+      <w:pPr>
+        <w:pStyle w:val="a5"/>
+        <w:numPr>
+          <w:ilvl w:val="0"/>
+          <w:numId w:val="1"/>
+        </w:numPr>
+        <w:rPr>
+          <w:lang w:val="el-GR"/>
+        </w:rPr>
+      </w:pPr>
+      <w:r>
+        <w:rPr>
+          <w:lang w:val="el-GR"/>
+        </w:rPr>
+        <w:t xml:space="preserve">Αρχίζουμε τα </w:t>
+      </w:r>
+      <w:r>
+        <w:t>Clocks</w:t>
+      </w:r>
+      <w:r>
+        <w:rPr>
+          <w:lang w:val="el-GR"/>
+        </w:rPr>
+        <w:t xml:space="preserve"> </w:t>
+      </w:r>
+      <w:r>
+        <w:rPr>
+          <w:lang w:val="el-GR"/>
+        </w:rPr>
+        <w:t>που χρειάζονται για την χρονομέτρηση</w:t>
+      </w:r>
+    </w:p>
+    <w:p>
+      <w:pPr>
+        <w:pStyle w:val="a5"/>
+        <w:numPr>
+          <w:ilvl w:val="0"/>
+          <w:numId w:val="1"/>
+        </w:numPr>
+      </w:pPr>
+      <w:r>
+        <w:rPr>
+          <w:lang w:val="el-GR"/>
+        </w:rPr>
+        <w:t>Θέτουμε</w:t>
+      </w:r>
+      <w:r>
+        <w:t xml:space="preserve"> </w:t>
+      </w:r>
+      <w:r>
         <w:rPr>
           <w:lang w:val="el-GR"/>
         </w:rPr>
         <w:t>τον</w:t>
       </w:r>
+      <w:r>
+        <w:t xml:space="preserve"> </w:t>
+      </w:r>
+      <w:r>
+        <w:t>global</w:t>
+      </w:r>
+      <w:r>
+        <w:t xml:space="preserve"> </w:t>
+      </w:r>
+      <w:proofErr w:type="spellStart"/>
+      <w:r>
+        <w:t>g_</w:t>
+      </w:r>
+      <w:r>
+        <w:t>pointer</w:t>
+      </w:r>
       <w:proofErr w:type="spellEnd"/>
       <w:r>
-        <w:rPr>
-          <w:lang w:val="el-GR"/>
-        </w:rPr>
-        <w:t xml:space="preserve"> </w:t>
+        <w:t xml:space="preserve"> </w:t>
+      </w:r>
+      <w:r>
+        <w:t>process</w:t>
+      </w:r>
+      <w:r>
+        <w:t xml:space="preserve"> </w:t>
+      </w:r>
+      <w:r>
+        <w:rPr>
+          <w:lang w:val="el-GR"/>
+        </w:rPr>
+        <w:t>ίσο</w:t>
+      </w:r>
+      <w:r>
+        <w:t xml:space="preserve"> </w:t>
+      </w:r>
+      <w:r>
+        <w:rPr>
+          <w:lang w:val="el-GR"/>
+        </w:rPr>
+        <w:t>με</w:t>
+      </w:r>
+      <w:r>
+        <w:t xml:space="preserve"> </w:t>
+      </w:r>
+      <w:r>
+        <w:rPr>
+          <w:lang w:val="el-GR"/>
+        </w:rPr>
+        <w:t>το</w:t>
+      </w:r>
+      <w:r>
+        <w:t xml:space="preserve"> </w:t>
+      </w:r>
+      <w:r>
+        <w:t>p</w:t>
+      </w:r>
+      <w:r>
+        <w:t>.</w:t>
+      </w:r>
+    </w:p>
+    <w:p>
+      <w:pPr>
+        <w:pStyle w:val="a5"/>
+        <w:numPr>
+          <w:ilvl w:val="0"/>
+          <w:numId w:val="1"/>
+        </w:numPr>
+        <w:rPr>
+          <w:lang w:val="el-GR"/>
+        </w:rPr>
+      </w:pPr>
+      <w:r>
+        <w:rPr>
+          <w:lang w:val="el-GR"/>
+        </w:rPr>
+        <w:t xml:space="preserve">Ελέγχουμε αν η κατάσταση της </w:t>
+      </w:r>
+      <w:r>
+        <w:rPr>
+          <w:lang w:val="el-GR"/>
+        </w:rPr>
+        <w:t xml:space="preserve">είναι </w:t>
+      </w:r>
+      <w:r>
+        <w:t>READY</w:t>
+      </w:r>
+      <w:r>
+        <w:rPr>
+          <w:lang w:val="el-GR"/>
+        </w:rPr>
+        <w:t xml:space="preserve">. </w:t>
+      </w:r>
+      <w:r>
+        <w:rPr>
+          <w:lang w:val="el-GR"/>
+        </w:rPr>
+        <w:t>Αν είναι</w:t>
+      </w:r>
+      <w:r>
+        <w:t>:</w:t>
+      </w:r>
+    </w:p>
+    <w:p>
+      <w:pPr>
+        <w:pStyle w:val="a5"/>
+        <w:numPr>
+          <w:ilvl w:val="1"/>
+          <w:numId w:val="1"/>
+        </w:numPr>
+        <w:rPr>
+          <w:lang w:val="el-GR"/>
+        </w:rPr>
+      </w:pPr>
+      <w:r>
+        <w:rPr>
+          <w:lang w:val="el-GR"/>
+        </w:rPr>
+        <w:t>Κάνουμε</w:t>
+      </w:r>
+      <w:r>
+        <w:rPr>
+          <w:lang w:val="el-GR"/>
+        </w:rPr>
+        <w:t xml:space="preserve"> </w:t>
+      </w:r>
+      <w:r>
+        <w:t>Fork</w:t>
+      </w:r>
+    </w:p>
+    <w:p>
+      <w:pPr>
+        <w:pStyle w:val="a5"/>
+        <w:numPr>
+          <w:ilvl w:val="1"/>
+          <w:numId w:val="1"/>
+        </w:numPr>
+        <w:rPr>
+          <w:lang w:val="el-GR"/>
+        </w:rPr>
+      </w:pPr>
+      <w:r>
+        <w:rPr>
+          <w:lang w:val="el-GR"/>
+        </w:rPr>
+        <w:t xml:space="preserve">Ταυτόχρονα με </w:t>
+      </w:r>
+      <w:proofErr w:type="spellStart"/>
+      <w:r>
+        <w:rPr>
+          <w:lang w:val="el-GR"/>
+        </w:rPr>
+        <w:t>execl</w:t>
+      </w:r>
+      <w:proofErr w:type="spellEnd"/>
+      <w:r>
+        <w:rPr>
+          <w:lang w:val="el-GR"/>
+        </w:rPr>
+        <w:t xml:space="preserve"> αρχίζει η εκτέλεση της διεργασίας-παιδί.</w:t>
+      </w:r>
+    </w:p>
+    <w:p>
+      <w:pPr>
+        <w:pStyle w:val="a5"/>
+        <w:numPr>
+          <w:ilvl w:val="0"/>
+          <w:numId w:val="1"/>
+        </w:numPr>
+      </w:pPr>
+      <w:r>
+        <w:rPr>
+          <w:lang w:val="el-GR"/>
+        </w:rPr>
+        <w:t>Εάν δεν είναι</w:t>
+      </w:r>
+      <w:r>
+        <w:t xml:space="preserve"> READY</w:t>
+      </w:r>
+    </w:p>
+    <w:p>
+      <w:pPr>
+        <w:pStyle w:val="a5"/>
+        <w:numPr>
+          <w:ilvl w:val="1"/>
+          <w:numId w:val="1"/>
+        </w:numPr>
+        <w:rPr>
+          <w:lang w:val="el-GR"/>
+        </w:rPr>
+      </w:pPr>
+      <w:r>
+        <w:rPr>
+          <w:lang w:val="el-GR"/>
+        </w:rPr>
+        <w:t xml:space="preserve">Με την χρήση της </w:t>
+      </w:r>
+      <w:r>
+        <w:t>kill</w:t>
+      </w:r>
+      <w:r>
+        <w:rPr>
+          <w:lang w:val="el-GR"/>
+        </w:rPr>
+        <w:t xml:space="preserve"> </w:t>
+      </w:r>
+      <w:r>
+        <w:rPr>
+          <w:lang w:val="el-GR"/>
+        </w:rPr>
+        <w:t xml:space="preserve">στέλνεται το σήμα </w:t>
+      </w:r>
+      <w:r>
+        <w:t>SIG</w:t>
+      </w:r>
+      <w:r>
+        <w:t>CONT</w:t>
+      </w:r>
+      <w:r>
+        <w:rPr>
+          <w:lang w:val="el-GR"/>
+        </w:rPr>
+        <w:t xml:space="preserve"> </w:t>
+      </w:r>
+      <w:r>
+        <w:rPr>
+          <w:lang w:val="el-GR"/>
+        </w:rPr>
+        <w:t xml:space="preserve">στην διεργασία και κάνει </w:t>
+      </w:r>
+      <w:r>
+        <w:t>Continue</w:t>
+      </w:r>
+      <w:r>
+        <w:rPr>
+          <w:lang w:val="el-GR"/>
+        </w:rPr>
+        <w:t>.</w:t>
+      </w:r>
+    </w:p>
+    <w:p>
+      <w:pPr>
+        <w:pStyle w:val="a5"/>
+        <w:numPr>
+          <w:ilvl w:val="0"/>
+          <w:numId w:val="1"/>
+        </w:numPr>
+        <w:rPr>
+          <w:lang w:val="el-GR"/>
+        </w:rPr>
+      </w:pPr>
+      <w:r>
+        <w:rPr>
+          <w:lang w:val="el-GR"/>
+        </w:rPr>
+        <w:t>Θέτουμε</w:t>
+      </w:r>
+      <w:r>
+        <w:rPr>
+          <w:lang w:val="el-GR"/>
+        </w:rPr>
+        <w:t xml:space="preserve"> την κατάσταση της διεργασίας σε </w:t>
+      </w:r>
+      <w:r>
+        <w:t>RUNNING</w:t>
+      </w:r>
+      <w:r>
+        <w:rPr>
+          <w:lang w:val="el-GR"/>
+        </w:rPr>
+        <w:t>.</w:t>
+      </w:r>
+    </w:p>
+    <w:p>
+      <w:pPr>
+        <w:pStyle w:val="a5"/>
+        <w:numPr>
+          <w:ilvl w:val="0"/>
+          <w:numId w:val="1"/>
+        </w:numPr>
+        <w:rPr>
+          <w:lang w:val="el-GR"/>
+        </w:rPr>
+      </w:pPr>
+      <w:r>
+        <w:rPr>
+          <w:lang w:val="el-GR"/>
+        </w:rPr>
+        <w:t xml:space="preserve">Καλείται η </w:t>
+      </w:r>
+      <w:proofErr w:type="spellStart"/>
+      <w:r>
+        <w:t>nanosleep</w:t>
+      </w:r>
+      <w:proofErr w:type="spellEnd"/>
+      <w:r>
+        <w:rPr>
+          <w:lang w:val="el-GR"/>
+        </w:rPr>
+        <w:t xml:space="preserve"> για τον χρόνο που έχει ζητήσει ο χρήστης</w:t>
+      </w:r>
+      <w:r>
+        <w:rPr>
+          <w:lang w:val="el-GR"/>
+        </w:rPr>
+        <w:t>.</w:t>
+      </w:r>
+    </w:p>
+    <w:p>
+      <w:pPr>
+        <w:pStyle w:val="a5"/>
+        <w:numPr>
+          <w:ilvl w:val="0"/>
+          <w:numId w:val="1"/>
+        </w:numPr>
+        <w:rPr>
+          <w:lang w:val="el-GR"/>
+        </w:rPr>
+      </w:pPr>
+      <w:r>
+        <w:rPr>
+          <w:lang w:val="el-GR"/>
+        </w:rPr>
+        <w:t xml:space="preserve">Ελέγχουμε αν η κατάσταση της είναι </w:t>
+      </w:r>
+      <w:r>
+        <w:t>EXITED</w:t>
+      </w:r>
+      <w:r>
+        <w:rPr>
+          <w:lang w:val="el-GR"/>
+        </w:rPr>
+        <w:t>.</w:t>
+      </w:r>
+      <w:r>
+        <w:rPr>
+          <w:lang w:val="el-GR"/>
+        </w:rPr>
+        <w:t xml:space="preserve"> Αν είναι:</w:t>
+      </w:r>
+    </w:p>
+    <w:p>
+      <w:pPr>
+        <w:pStyle w:val="a5"/>
+        <w:numPr>
+          <w:ilvl w:val="1"/>
+          <w:numId w:val="1"/>
+        </w:numPr>
+        <w:rPr>
+          <w:lang w:val="el-GR"/>
+        </w:rPr>
+      </w:pPr>
+      <w:r>
+        <w:rPr>
+          <w:lang w:val="el-GR"/>
+        </w:rPr>
+        <w:t xml:space="preserve">Βάζουμε την διεργασία στην αρχική λίστα και </w:t>
+      </w:r>
+      <w:r>
+        <w:rPr>
+          <w:lang w:val="el-GR"/>
+        </w:rPr>
+        <w:t xml:space="preserve">κάνουμε </w:t>
+      </w:r>
+      <w:r>
+        <w:t>continue</w:t>
+      </w:r>
+      <w:r>
+        <w:rPr>
+          <w:lang w:val="el-GR"/>
+        </w:rPr>
+        <w:t>.</w:t>
+      </w:r>
+    </w:p>
+    <w:p>
+      <w:pPr>
+        <w:pStyle w:val="a5"/>
+        <w:numPr>
+          <w:ilvl w:val="0"/>
+          <w:numId w:val="1"/>
+        </w:numPr>
+        <w:rPr>
+          <w:lang w:val="el-GR"/>
+        </w:rPr>
+      </w:pPr>
+      <w:r>
+        <w:rPr>
+          <w:lang w:val="el-GR"/>
+        </w:rPr>
+        <w:t xml:space="preserve">Αν </w:t>
+      </w:r>
+      <w:r>
+        <w:rPr>
+          <w:lang w:val="el-GR"/>
+        </w:rPr>
+        <w:t xml:space="preserve">δεν </w:t>
+      </w:r>
+      <w:r>
+        <w:rPr>
+          <w:lang w:val="el-GR"/>
+        </w:rPr>
+        <w:t>είναι:</w:t>
+      </w:r>
+    </w:p>
+    <w:p>
+      <w:pPr>
+        <w:pStyle w:val="a5"/>
+        <w:numPr>
+          <w:ilvl w:val="1"/>
+          <w:numId w:val="1"/>
+        </w:numPr>
+        <w:rPr>
+          <w:lang w:val="el-GR"/>
+        </w:rPr>
+      </w:pPr>
+      <w:r>
+        <w:rPr>
+          <w:lang w:val="el-GR"/>
+        </w:rPr>
+        <w:t xml:space="preserve">Σταματάμε το </w:t>
+      </w:r>
+      <w:r>
+        <w:t>Clock</w:t>
+      </w:r>
+      <w:r>
+        <w:rPr>
+          <w:lang w:val="el-GR"/>
+        </w:rPr>
+        <w:t xml:space="preserve"> </w:t>
+      </w:r>
+      <w:r>
+        <w:rPr>
+          <w:lang w:val="el-GR"/>
+        </w:rPr>
+        <w:t xml:space="preserve">και υπολογίζουμε το χρόνο που πέρασε. </w:t>
+      </w:r>
+    </w:p>
+    <w:p>
+      <w:pPr>
+        <w:pStyle w:val="a5"/>
+        <w:numPr>
+          <w:ilvl w:val="1"/>
+          <w:numId w:val="1"/>
+        </w:numPr>
+        <w:rPr>
+          <w:lang w:val="el-GR"/>
+        </w:rPr>
+      </w:pPr>
+      <w:r>
+        <w:rPr>
+          <w:lang w:val="el-GR"/>
+        </w:rPr>
+        <w:t xml:space="preserve">Τον προσθέτουμε στο </w:t>
+      </w:r>
+      <w:r>
+        <w:t>burst</w:t>
+      </w:r>
+      <w:r>
+        <w:rPr>
+          <w:lang w:val="el-GR"/>
+        </w:rPr>
+        <w:t xml:space="preserve"> </w:t>
+      </w:r>
+      <w:r>
+        <w:t>time</w:t>
+      </w:r>
+      <w:r>
+        <w:rPr>
+          <w:lang w:val="el-GR"/>
+        </w:rPr>
+        <w:t xml:space="preserve"> </w:t>
+      </w:r>
+      <w:r>
+        <w:rPr>
+          <w:lang w:val="el-GR"/>
+        </w:rPr>
+        <w:t>της διεργασίας</w:t>
+      </w:r>
+    </w:p>
+    <w:p>
+      <w:pPr>
+        <w:pStyle w:val="a5"/>
+        <w:numPr>
+          <w:ilvl w:val="1"/>
+          <w:numId w:val="1"/>
+        </w:numPr>
+        <w:rPr>
+          <w:lang w:val="el-GR"/>
+        </w:rPr>
+      </w:pPr>
+      <w:r>
+        <w:rPr>
+          <w:lang w:val="el-GR"/>
+        </w:rPr>
+        <w:t xml:space="preserve">Αυξάνουμε τον </w:t>
+      </w:r>
+      <w:r>
+        <w:t>temp</w:t>
+      </w:r>
+      <w:r>
+        <w:rPr>
+          <w:lang w:val="el-GR"/>
+        </w:rPr>
+        <w:t>_</w:t>
+      </w:r>
+      <w:r>
+        <w:t>time</w:t>
+      </w:r>
+      <w:r>
+        <w:rPr>
+          <w:lang w:val="el-GR"/>
+        </w:rPr>
+        <w:t xml:space="preserve"> </w:t>
+      </w:r>
+      <w:r>
+        <w:rPr>
+          <w:lang w:val="el-GR"/>
+        </w:rPr>
+        <w:t xml:space="preserve">και τον θέτουμε στο </w:t>
+      </w:r>
+      <w:r>
+        <w:t>workload</w:t>
+      </w:r>
+      <w:r>
+        <w:rPr>
+          <w:lang w:val="el-GR"/>
+        </w:rPr>
+        <w:t xml:space="preserve"> </w:t>
+      </w:r>
+      <w:r>
+        <w:t>time</w:t>
+      </w:r>
+      <w:r>
+        <w:rPr>
+          <w:lang w:val="el-GR"/>
+        </w:rPr>
+        <w:t xml:space="preserve"> της διεργασίας.</w:t>
+      </w:r>
+    </w:p>
+    <w:p>
+      <w:pPr>
+        <w:pStyle w:val="a5"/>
+        <w:numPr>
+          <w:ilvl w:val="0"/>
+          <w:numId w:val="1"/>
+        </w:numPr>
+        <w:rPr>
+          <w:lang w:val="el-GR"/>
+        </w:rPr>
+      </w:pPr>
+      <w:r>
+        <w:rPr>
+          <w:lang w:val="el-GR"/>
+        </w:rPr>
+        <w:t xml:space="preserve">Με την χρήση της </w:t>
+      </w:r>
+      <w:r>
+        <w:t>kill</w:t>
+      </w:r>
+      <w:r>
+        <w:rPr>
+          <w:lang w:val="el-GR"/>
+        </w:rPr>
+        <w:t xml:space="preserve"> στέλνεται το σήμα </w:t>
+      </w:r>
+      <w:r>
+        <w:t>SIG</w:t>
+      </w:r>
+      <w:r>
+        <w:t>STOP</w:t>
+      </w:r>
+      <w:r>
+        <w:rPr>
+          <w:lang w:val="el-GR"/>
+        </w:rPr>
+        <w:t xml:space="preserve"> στην διεργασία και κάνει </w:t>
+      </w:r>
+      <w:r>
+        <w:t>Stop</w:t>
+      </w:r>
+      <w:r>
+        <w:rPr>
+          <w:lang w:val="el-GR"/>
+        </w:rPr>
+        <w:t>.</w:t>
+      </w:r>
+    </w:p>
+    <w:p>
+      <w:pPr>
+        <w:pStyle w:val="a5"/>
+        <w:numPr>
+          <w:ilvl w:val="0"/>
+          <w:numId w:val="1"/>
+        </w:numPr>
+        <w:rPr>
+          <w:lang w:val="el-GR"/>
+        </w:rPr>
+      </w:pPr>
+      <w:r>
+        <w:rPr>
+          <w:lang w:val="el-GR"/>
+        </w:rPr>
+        <w:t>Αλλάζουμε τ</w:t>
+      </w:r>
+      <w:r>
+        <w:rPr>
+          <w:lang w:val="el-GR"/>
+        </w:rPr>
+        <w:t>η</w:t>
+      </w:r>
+      <w:r>
+        <w:rPr>
+          <w:lang w:val="el-GR"/>
+        </w:rPr>
+        <w:t>ν</w:t>
+      </w:r>
+      <w:r>
+        <w:rPr>
+          <w:lang w:val="el-GR"/>
+        </w:rPr>
+        <w:t xml:space="preserve"> κατάσταση της </w:t>
+      </w:r>
+      <w:r>
+        <w:rPr>
+          <w:lang w:val="el-GR"/>
+        </w:rPr>
+        <w:t>διεργασίας σε</w:t>
+      </w:r>
+      <w:r>
+        <w:rPr>
+          <w:lang w:val="el-GR"/>
+        </w:rPr>
+        <w:t xml:space="preserve"> </w:t>
+      </w:r>
+      <w:r>
+        <w:t>STOPPED</w:t>
+      </w:r>
+    </w:p>
+    <w:p>
+      <w:pPr>
+        <w:pStyle w:val="a5"/>
+        <w:numPr>
+          <w:ilvl w:val="0"/>
+          <w:numId w:val="1"/>
+        </w:numPr>
+        <w:rPr>
+          <w:lang w:val="el-GR"/>
+        </w:rPr>
+      </w:pPr>
+      <w:r>
+        <w:rPr>
+          <w:lang w:val="el-GR"/>
+        </w:rPr>
+        <w:t>Την βάζουμε στο τέλος της καινούριας λίστας.</w:t>
+      </w:r>
+    </w:p>
+    <w:p>
+      <w:pPr>
+        <w:rPr>
+          <w:noProof/>
+          <w:lang w:val="el-GR"/>
+        </w:rPr>
+      </w:pPr>
+      <w:r>
+        <w:rPr>
+          <w:lang w:val="el-GR"/>
+        </w:rPr>
+        <w:t xml:space="preserve">Σε περίπτωση που μία διεργασία τελειώσει, στέλνει το σήμα </w:t>
+      </w:r>
+      <w:r>
+        <w:t>SIGCHLD</w:t>
+      </w:r>
+      <w:r>
+        <w:rPr>
+          <w:lang w:val="el-GR"/>
+        </w:rPr>
+        <w:t xml:space="preserve">. Αυτό το σήμα το χειριζόμαστε στην συνάρτηση </w:t>
+      </w:r>
+      <w:proofErr w:type="spellStart"/>
+      <w:r>
+        <w:t>childHandler</w:t>
+      </w:r>
+      <w:proofErr w:type="spellEnd"/>
+      <w:r>
+        <w:rPr>
+          <w:lang w:val="el-GR"/>
+        </w:rPr>
+        <w:t>.</w:t>
+      </w:r>
+      <w:r>
+        <w:rPr>
+          <w:lang w:val="el-GR"/>
+        </w:rPr>
+        <w:t xml:space="preserve"> </w:t>
+      </w:r>
+      <w:r>
+        <w:rPr>
+          <w:lang w:val="el-GR"/>
+        </w:rPr>
+        <w:t xml:space="preserve">Τα περιεχόμενα του </w:t>
       </w:r>
       <w:r>
         <w:t>handler</w:t>
@@ -3116,61 +4371,6 @@
         <w:rPr>
           <w:lang w:val="el-GR"/>
         </w:rPr>
-        <w:t xml:space="preserve">του </w:t>
-      </w:r>
-      <w:r>
-        <w:t>SIGCHLD</w:t>
-      </w:r>
-      <w:r>
-        <w:rPr>
-          <w:lang w:val="el-GR"/>
-        </w:rPr>
-        <w:t xml:space="preserve">, οποίος θέτει το </w:t>
-      </w:r>
-      <w:r>
-        <w:t>state</w:t>
-      </w:r>
-      <w:r>
-        <w:rPr>
-          <w:lang w:val="el-GR"/>
-        </w:rPr>
-        <w:t xml:space="preserve"> </w:t>
-      </w:r>
-      <w:r>
-        <w:rPr>
-          <w:lang w:val="el-GR"/>
-        </w:rPr>
-        <w:t xml:space="preserve">της </w:t>
-      </w:r>
-      <w:r>
-        <w:rPr>
-          <w:lang w:val="el-GR"/>
-        </w:rPr>
-        <w:lastRenderedPageBreak/>
-        <w:t xml:space="preserve">διεργασίας σε </w:t>
-      </w:r>
-      <w:r>
-        <w:t>EXITED</w:t>
-      </w:r>
-      <w:r>
-        <w:rPr>
-          <w:lang w:val="el-GR"/>
-        </w:rPr>
-        <w:t xml:space="preserve">. Τα περιεχόμενα του </w:t>
-      </w:r>
-      <w:r>
-        <w:t>handler</w:t>
-      </w:r>
-      <w:r>
-        <w:rPr>
-          <w:lang w:val="el-GR"/>
-        </w:rPr>
-        <w:t xml:space="preserve"> </w:t>
-      </w:r>
-      <w:r>
-        <w:rPr>
-          <w:lang w:val="el-GR"/>
-        </w:rPr>
         <w:t>φαίνονται παρακάτω</w:t>
       </w:r>
       <w:r>
@@ -3183,6 +4383,7 @@
       <w:r>
         <w:rPr>
           <w:noProof/>
+          <w:lang w:val="el-GR"/>
         </w:rPr>
         <w:t xml:space="preserve"> </w:t>
       </w:r>
@@ -3191,7 +4392,7 @@
           <w:noProof/>
         </w:rPr>
         <w:drawing>
-          <wp:inline distT="0" distB="0" distL="0" distR="0" wp14:anchorId="750FF033" wp14:editId="30B1A9D7">
+          <wp:inline distT="0" distB="0" distL="0" distR="0" wp14:anchorId="7659233C" wp14:editId="54A9B539">
             <wp:extent cx="6932544" cy="1508125"/>
             <wp:effectExtent l="0" t="0" r="1905" b="0"/>
             <wp:docPr id="4" name="Εικόνα 4" descr="Εικόνα που περιέχει κείμενο, στιγμιότυπο οθόνης, οθόνη&#10;&#10;Περιγραφή που δημιουργήθηκε αυτόματα"/>
@@ -3236,316 +4437,6 @@
     </w:p>
     <w:p>
       <w:pPr>
-        <w:rPr>
-          <w:rStyle w:val="a4"/>
-          <w:lang w:val="el-GR"/>
-        </w:rPr>
-      </w:pPr>
-      <w:r>
-        <w:rPr>
-          <w:lang w:val="el-GR"/>
-        </w:rPr>
-        <w:t xml:space="preserve">Έπειτα αρχικοποιούμε μεταβλητές τύπου </w:t>
-      </w:r>
-      <w:proofErr w:type="spellStart"/>
-      <w:r>
-        <w:t>timespec</w:t>
-      </w:r>
-      <w:proofErr w:type="spellEnd"/>
-      <w:r>
-        <w:rPr>
-          <w:lang w:val="el-GR"/>
-        </w:rPr>
-        <w:t xml:space="preserve"> που θα τις χρησιμοποιήσουμε στην κλήση της συνάρτησης </w:t>
-      </w:r>
-      <w:proofErr w:type="spellStart"/>
-      <w:r>
-        <w:t>nanosleep</w:t>
-      </w:r>
-      <w:proofErr w:type="spellEnd"/>
-      <w:r>
-        <w:rPr>
-          <w:lang w:val="el-GR"/>
-        </w:rPr>
-        <w:t xml:space="preserve"> </w:t>
-      </w:r>
-      <w:r>
-        <w:rPr>
-          <w:lang w:val="el-GR"/>
-        </w:rPr>
-        <w:t xml:space="preserve">και για την χρονομέτρηση των διεργασιών μας </w:t>
-      </w:r>
-      <w:r>
-        <w:rPr>
-          <w:lang w:val="el-GR"/>
-        </w:rPr>
-        <w:t xml:space="preserve">και </w:t>
-      </w:r>
-      <w:r>
-        <w:rPr>
-          <w:rStyle w:val="a4"/>
-          <w:lang w:val="el-GR"/>
-        </w:rPr>
-        <w:t xml:space="preserve">μία μεταβλητή τύπου </w:t>
-      </w:r>
-      <w:r>
-        <w:rPr>
-          <w:rStyle w:val="a4"/>
-        </w:rPr>
-        <w:t>proc</w:t>
-      </w:r>
-      <w:r>
-        <w:rPr>
-          <w:rStyle w:val="a4"/>
-          <w:lang w:val="el-GR"/>
-        </w:rPr>
-        <w:t xml:space="preserve">* </w:t>
-      </w:r>
-      <w:r>
-        <w:rPr>
-          <w:rStyle w:val="a4"/>
-          <w:lang w:val="el-GR"/>
-        </w:rPr>
-        <w:t>ώστε να κρατάμε την διεργασία η οποία πρόκειται να εκτελεστεί.</w:t>
-      </w:r>
-    </w:p>
-    <w:p>
-      <w:pPr>
-        <w:rPr>
-          <w:rStyle w:val="a4"/>
-          <w:lang w:val="el-GR"/>
-        </w:rPr>
-      </w:pPr>
-      <w:r>
-        <w:rPr>
-          <w:rStyle w:val="a4"/>
-          <w:lang w:val="el-GR"/>
-        </w:rPr>
-        <w:t>Μπαίνοντας στο</w:t>
-      </w:r>
-      <w:r>
-        <w:rPr>
-          <w:rStyle w:val="a4"/>
-          <w:lang w:val="el-GR"/>
-        </w:rPr>
-        <w:t xml:space="preserve">ν πρώτο </w:t>
-      </w:r>
-      <w:r>
-        <w:rPr>
-          <w:rStyle w:val="a4"/>
-        </w:rPr>
-        <w:t>while</w:t>
-      </w:r>
-      <w:r>
-        <w:rPr>
-          <w:rStyle w:val="a4"/>
-          <w:lang w:val="el-GR"/>
-        </w:rPr>
-        <w:t xml:space="preserve"> </w:t>
-      </w:r>
-      <w:r>
-        <w:rPr>
-          <w:rStyle w:val="a4"/>
-          <w:lang w:val="el-GR"/>
-        </w:rPr>
-        <w:t xml:space="preserve">βρόγχο, μέχρι να αδειάσει η </w:t>
-      </w:r>
-      <w:r>
-        <w:rPr>
-          <w:rStyle w:val="a4"/>
-          <w:lang w:val="el-GR"/>
-        </w:rPr>
-        <w:t>αρχική μας λίστα</w:t>
-      </w:r>
-      <w:r>
-        <w:rPr>
-          <w:rStyle w:val="a4"/>
-          <w:lang w:val="el-GR"/>
-        </w:rPr>
-        <w:t>, εκτελούμε τα εξής βήματα:</w:t>
-      </w:r>
-    </w:p>
-    <w:p>
-      <w:pPr>
-        <w:pStyle w:val="a5"/>
-        <w:numPr>
-          <w:ilvl w:val="0"/>
-          <w:numId w:val="2"/>
-        </w:numPr>
-        <w:rPr>
-          <w:lang w:val="el-GR"/>
-        </w:rPr>
-      </w:pPr>
-      <w:r>
-        <w:rPr>
-          <w:lang w:val="el-GR"/>
-        </w:rPr>
-        <w:t xml:space="preserve">Βγάζουμε από την λίστα την διεργασία που πρόκειται να εκτελέσουμε με την χρήση της </w:t>
-      </w:r>
-      <w:proofErr w:type="spellStart"/>
-      <w:r>
-        <w:t>deQueue</w:t>
-      </w:r>
-      <w:proofErr w:type="spellEnd"/>
-      <w:r>
-        <w:rPr>
-          <w:lang w:val="el-GR"/>
-        </w:rPr>
-        <w:t xml:space="preserve"> η οποία μας επιστρέφει έναν </w:t>
-      </w:r>
-      <w:r>
-        <w:t>pointer</w:t>
-      </w:r>
-      <w:r>
-        <w:rPr>
-          <w:lang w:val="el-GR"/>
-        </w:rPr>
-        <w:t xml:space="preserve"> στην διεργασία αυτή</w:t>
-      </w:r>
-      <w:r>
-        <w:rPr>
-          <w:lang w:val="el-GR"/>
-        </w:rPr>
-        <w:t xml:space="preserve"> και τον θέτουμε σε έναν </w:t>
-      </w:r>
-      <w:r>
-        <w:t>Process</w:t>
-      </w:r>
-      <w:r>
-        <w:rPr>
-          <w:lang w:val="el-GR"/>
-        </w:rPr>
-        <w:t xml:space="preserve"> </w:t>
-      </w:r>
-      <w:r>
-        <w:t>pointer</w:t>
-      </w:r>
-      <w:r>
-        <w:rPr>
-          <w:lang w:val="el-GR"/>
-        </w:rPr>
-        <w:t xml:space="preserve"> (</w:t>
-      </w:r>
-      <w:r>
-        <w:t>p</w:t>
-      </w:r>
-      <w:r>
-        <w:rPr>
-          <w:lang w:val="el-GR"/>
-        </w:rPr>
-        <w:t>)</w:t>
-      </w:r>
-      <w:r>
-        <w:rPr>
-          <w:lang w:val="el-GR"/>
-        </w:rPr>
-        <w:t>.</w:t>
-      </w:r>
-    </w:p>
-    <w:p>
-      <w:pPr>
-        <w:pStyle w:val="a5"/>
-        <w:numPr>
-          <w:ilvl w:val="0"/>
-          <w:numId w:val="2"/>
-        </w:numPr>
-        <w:rPr>
-          <w:rStyle w:val="a4"/>
-          <w:lang w:val="el-GR"/>
-        </w:rPr>
-      </w:pPr>
-      <w:r>
-        <w:rPr>
-          <w:rStyle w:val="a4"/>
-          <w:lang w:val="el-GR"/>
-        </w:rPr>
-        <w:t xml:space="preserve">Έπειτα, βάζουμε στο τέλος μιας καινούριας λίστας το </w:t>
-      </w:r>
-      <w:r>
-        <w:rPr>
-          <w:rStyle w:val="a4"/>
-        </w:rPr>
-        <w:t>process</w:t>
-      </w:r>
-      <w:r>
-        <w:rPr>
-          <w:rStyle w:val="a4"/>
-          <w:lang w:val="el-GR"/>
-        </w:rPr>
-        <w:t xml:space="preserve"> </w:t>
-      </w:r>
-      <w:r>
-        <w:rPr>
-          <w:rStyle w:val="a4"/>
-        </w:rPr>
-        <w:t>p</w:t>
-      </w:r>
-      <w:r>
-        <w:rPr>
-          <w:rStyle w:val="a4"/>
-          <w:lang w:val="el-GR"/>
-        </w:rPr>
-        <w:t>.</w:t>
-      </w:r>
-    </w:p>
-    <w:p>
-      <w:pPr>
-        <w:rPr>
-          <w:rStyle w:val="a4"/>
-          <w:lang w:val="el-GR"/>
-        </w:rPr>
-      </w:pPr>
-      <w:r>
-        <w:rPr>
-          <w:rStyle w:val="a4"/>
-          <w:lang w:val="el-GR"/>
-        </w:rPr>
-        <w:t xml:space="preserve">Μπαίνοντας στον </w:t>
-      </w:r>
-      <w:r>
-        <w:rPr>
-          <w:rStyle w:val="a4"/>
-          <w:lang w:val="el-GR"/>
-        </w:rPr>
-        <w:t>δεύτερο</w:t>
-      </w:r>
-      <w:r>
-        <w:rPr>
-          <w:rStyle w:val="a4"/>
-          <w:lang w:val="el-GR"/>
-        </w:rPr>
-        <w:t xml:space="preserve"> </w:t>
-      </w:r>
-      <w:r>
-        <w:rPr>
-          <w:rStyle w:val="a4"/>
-        </w:rPr>
-        <w:t>while</w:t>
-      </w:r>
-      <w:r>
-        <w:rPr>
-          <w:rStyle w:val="a4"/>
-          <w:lang w:val="el-GR"/>
-        </w:rPr>
-        <w:t xml:space="preserve"> βρόγχο, μέχρι να αδειάσει η </w:t>
-      </w:r>
-      <w:r>
-        <w:rPr>
-          <w:rStyle w:val="a4"/>
-          <w:lang w:val="el-GR"/>
-        </w:rPr>
-        <w:t>καινούρια</w:t>
-      </w:r>
-      <w:r>
-        <w:rPr>
-          <w:rStyle w:val="a4"/>
-          <w:lang w:val="el-GR"/>
-        </w:rPr>
-        <w:t xml:space="preserve"> μας λίστα, εκτελούμε τα εξής βήματα:</w:t>
-      </w:r>
-    </w:p>
-    <w:p>
-      <w:pPr>
         <w:pStyle w:val="a5"/>
         <w:numPr>
           <w:ilvl w:val="0"/>
@@ -3559,33 +4450,62 @@
         <w:rPr>
           <w:lang w:val="el-GR"/>
         </w:rPr>
-        <w:t xml:space="preserve">Βγάζουμε από την λίστα την διεργασία που πρόκειται να εκτελέσουμε με την χρήση της </w:t>
+        <w:t xml:space="preserve">Όταν καλείται ο </w:t>
       </w:r>
       <w:proofErr w:type="spellStart"/>
       <w:r>
-        <w:t>deQueue</w:t>
+        <w:t>childHandler</w:t>
       </w:r>
       <w:proofErr w:type="spellEnd"/>
       <w:r>
         <w:rPr>
           <w:lang w:val="el-GR"/>
         </w:rPr>
-        <w:t xml:space="preserve"> η οποία μας επιστρέφει έναν </w:t>
-      </w:r>
-      <w:r>
-        <w:t>pointer</w:t>
-      </w:r>
-      <w:r>
-        <w:rPr>
-          <w:lang w:val="el-GR"/>
-        </w:rPr>
-        <w:t xml:space="preserve"> στην διεργασία αυτή</w:t>
-      </w:r>
-      <w:r>
-        <w:rPr>
-          <w:lang w:val="el-GR"/>
-        </w:rPr>
-        <w:t>.</w:t>
+        <w:t xml:space="preserve"> </w:t>
+      </w:r>
+      <w:r>
+        <w:rPr>
+          <w:lang w:val="el-GR"/>
+        </w:rPr>
+        <w:t xml:space="preserve">κάνουμε </w:t>
+      </w:r>
+      <w:proofErr w:type="spellStart"/>
+      <w:r>
+        <w:t>waitpid</w:t>
+      </w:r>
+      <w:proofErr w:type="spellEnd"/>
+      <w:r>
+        <w:rPr>
+          <w:lang w:val="el-GR"/>
+        </w:rPr>
+        <w:t xml:space="preserve"> </w:t>
+      </w:r>
+      <w:r>
+        <w:rPr>
+          <w:lang w:val="el-GR"/>
+        </w:rPr>
+        <w:t xml:space="preserve">για την συγκεκριμένη εργασία που στέλνει το σήμα ώστε να τερματίσει. Σταματάμε το </w:t>
+      </w:r>
+      <w:r>
+        <w:t>clock</w:t>
+      </w:r>
+      <w:r>
+        <w:rPr>
+          <w:lang w:val="el-GR"/>
+        </w:rPr>
+        <w:t xml:space="preserve"> </w:t>
+      </w:r>
+      <w:r>
+        <w:rPr>
+          <w:lang w:val="el-GR"/>
+        </w:rPr>
+        <w:t xml:space="preserve">και υπολογίζουμε τον χρόνο που πέρασε από το προηγούμενο κβάντο μέχρι να σταματήσει η εκτέλεση της διεργασίας καθώς μπορεί να τελείωσε πριν περάσει όλο το κβάντο χρόνου. Τέλος, </w:t>
+      </w:r>
+      <w:r>
+        <w:rPr>
+          <w:lang w:val="el-GR"/>
+        </w:rPr>
+        <w:t>Εκτυπώνεται μήνυμα με το ποια διεργασία πήρε πόσο χρόνο να εκτελεστεί και πόση ώρα έχει τρέξει όλο το πρόγραμμα μετά την εκτέλεση της διεργασίας.</w:t>
       </w:r>
     </w:p>
     <w:p>
@@ -3603,345 +4523,82 @@
         <w:rPr>
           <w:lang w:val="el-GR"/>
         </w:rPr>
-        <w:t xml:space="preserve">Αρχίζουμε τα </w:t>
-      </w:r>
-      <w:r>
-        <w:t>Clocks</w:t>
-      </w:r>
-      <w:r>
-        <w:rPr>
-          <w:lang w:val="el-GR"/>
-        </w:rPr>
-        <w:t xml:space="preserve"> </w:t>
-      </w:r>
-      <w:r>
-        <w:rPr>
-          <w:lang w:val="el-GR"/>
-        </w:rPr>
-        <w:t>που χρειάζονται για την χρονομέτρηση</w:t>
-      </w:r>
-    </w:p>
-    <w:p>
-      <w:pPr>
-        <w:pStyle w:val="a5"/>
-        <w:numPr>
-          <w:ilvl w:val="0"/>
-          <w:numId w:val="1"/>
-        </w:numPr>
-      </w:pPr>
-      <w:r>
-        <w:rPr>
-          <w:lang w:val="el-GR"/>
-        </w:rPr>
-        <w:t>Θέτουμε</w:t>
-      </w:r>
-      <w:r>
-        <w:t xml:space="preserve"> </w:t>
-      </w:r>
-      <w:r>
-        <w:rPr>
-          <w:lang w:val="el-GR"/>
-        </w:rPr>
-        <w:t>τον</w:t>
-      </w:r>
-      <w:r>
-        <w:t xml:space="preserve"> </w:t>
-      </w:r>
-      <w:r>
-        <w:t>global</w:t>
-      </w:r>
-      <w:r>
-        <w:t xml:space="preserve"> </w:t>
-      </w:r>
-      <w:proofErr w:type="spellStart"/>
-      <w:r>
-        <w:t>g_</w:t>
-      </w:r>
-      <w:r>
-        <w:t>pointer</w:t>
-      </w:r>
-      <w:proofErr w:type="spellEnd"/>
-      <w:r>
-        <w:t xml:space="preserve"> </w:t>
-      </w:r>
-      <w:r>
-        <w:t>process</w:t>
-      </w:r>
-      <w:r>
-        <w:t xml:space="preserve"> </w:t>
-      </w:r>
-      <w:r>
-        <w:rPr>
-          <w:lang w:val="el-GR"/>
-        </w:rPr>
-        <w:t>ίσο</w:t>
-      </w:r>
-      <w:r>
-        <w:t xml:space="preserve"> </w:t>
-      </w:r>
-      <w:r>
-        <w:rPr>
-          <w:lang w:val="el-GR"/>
-        </w:rPr>
-        <w:t>με</w:t>
-      </w:r>
-      <w:r>
-        <w:t xml:space="preserve"> </w:t>
-      </w:r>
-      <w:r>
-        <w:rPr>
-          <w:lang w:val="el-GR"/>
-        </w:rPr>
-        <w:t>το</w:t>
-      </w:r>
-      <w:r>
-        <w:t xml:space="preserve"> </w:t>
-      </w:r>
-      <w:r>
-        <w:t>p</w:t>
-      </w:r>
-      <w:r>
-        <w:t>.</w:t>
-      </w:r>
-    </w:p>
-    <w:p>
-      <w:pPr>
-        <w:pStyle w:val="a5"/>
-        <w:numPr>
-          <w:ilvl w:val="0"/>
-          <w:numId w:val="1"/>
-        </w:numPr>
-        <w:rPr>
-          <w:lang w:val="el-GR"/>
-        </w:rPr>
-      </w:pPr>
-      <w:r>
-        <w:rPr>
-          <w:lang w:val="el-GR"/>
-        </w:rPr>
-        <w:t xml:space="preserve">Ελέγχουμε αν η κατάσταση της </w:t>
-      </w:r>
-      <w:r>
-        <w:rPr>
-          <w:lang w:val="el-GR"/>
-        </w:rPr>
-        <w:t xml:space="preserve">είναι </w:t>
-      </w:r>
-      <w:r>
-        <w:t>Ready</w:t>
-      </w:r>
-      <w:r>
-        <w:rPr>
-          <w:lang w:val="el-GR"/>
-        </w:rPr>
-        <w:t>.</w:t>
-      </w:r>
-    </w:p>
-    <w:p>
-      <w:pPr>
-        <w:pStyle w:val="a5"/>
-        <w:numPr>
-          <w:ilvl w:val="1"/>
-          <w:numId w:val="1"/>
-        </w:numPr>
-        <w:rPr>
-          <w:lang w:val="el-GR"/>
-        </w:rPr>
-      </w:pPr>
-      <w:r>
-        <w:rPr>
-          <w:lang w:val="el-GR"/>
-        </w:rPr>
-        <w:t xml:space="preserve">Αν είναι κάνουμε </w:t>
-      </w:r>
-      <w:r>
-        <w:t>Fork</w:t>
-      </w:r>
-    </w:p>
-    <w:p>
-      <w:pPr>
-        <w:pStyle w:val="a5"/>
-        <w:numPr>
-          <w:ilvl w:val="1"/>
-          <w:numId w:val="1"/>
-        </w:numPr>
-        <w:rPr>
-          <w:lang w:val="el-GR"/>
-        </w:rPr>
-      </w:pPr>
-      <w:r>
-        <w:rPr>
-          <w:lang w:val="el-GR"/>
-        </w:rPr>
-        <w:t xml:space="preserve">Ταυτόχρονα με </w:t>
-      </w:r>
-      <w:proofErr w:type="spellStart"/>
-      <w:r>
-        <w:rPr>
-          <w:lang w:val="el-GR"/>
-        </w:rPr>
-        <w:t>execl</w:t>
-      </w:r>
-      <w:proofErr w:type="spellEnd"/>
-      <w:r>
-        <w:rPr>
-          <w:lang w:val="el-GR"/>
-        </w:rPr>
-        <w:t xml:space="preserve"> αρχίζει η εκτέλεση της διεργασίας-παιδί.</w:t>
-      </w:r>
-    </w:p>
-    <w:p>
-      <w:pPr>
-        <w:pStyle w:val="a5"/>
-        <w:numPr>
-          <w:ilvl w:val="0"/>
-          <w:numId w:val="1"/>
-        </w:numPr>
-      </w:pPr>
-      <w:r>
-        <w:rPr>
-          <w:lang w:val="el-GR"/>
-        </w:rPr>
-        <w:t>Εάν δεν είναι</w:t>
-      </w:r>
-    </w:p>
-    <w:p>
-      <w:pPr>
-        <w:pStyle w:val="a5"/>
-        <w:numPr>
-          <w:ilvl w:val="1"/>
-          <w:numId w:val="1"/>
-        </w:numPr>
-        <w:rPr>
-          <w:lang w:val="el-GR"/>
-        </w:rPr>
-      </w:pPr>
-      <w:r>
-        <w:rPr>
-          <w:lang w:val="el-GR"/>
-        </w:rPr>
-        <w:t xml:space="preserve">Καλείται η </w:t>
-      </w:r>
-      <w:proofErr w:type="spellStart"/>
-      <w:r>
-        <w:t>nanosleep</w:t>
-      </w:r>
-      <w:proofErr w:type="spellEnd"/>
-      <w:r>
-        <w:rPr>
-          <w:lang w:val="el-GR"/>
-        </w:rPr>
-        <w:t xml:space="preserve"> </w:t>
-      </w:r>
-      <w:r>
-        <w:rPr>
-          <w:lang w:val="el-GR"/>
-        </w:rPr>
-        <w:t>για τον χρόνο που έχει ζητήσει ο χρήστης</w:t>
-      </w:r>
-    </w:p>
-    <w:p>
-      <w:pPr>
-        <w:pStyle w:val="a5"/>
-        <w:numPr>
-          <w:ilvl w:val="1"/>
-          <w:numId w:val="1"/>
-        </w:numPr>
-        <w:rPr>
-          <w:lang w:val="el-GR"/>
-        </w:rPr>
-      </w:pPr>
-      <w:r>
-        <w:rPr>
-          <w:lang w:val="el-GR"/>
-        </w:rPr>
-        <w:t xml:space="preserve">Με την χρήση της </w:t>
-      </w:r>
-      <w:r>
-        <w:t>kill</w:t>
-      </w:r>
-      <w:r>
-        <w:rPr>
-          <w:lang w:val="el-GR"/>
-        </w:rPr>
-        <w:t xml:space="preserve"> </w:t>
-      </w:r>
-      <w:r>
-        <w:rPr>
-          <w:lang w:val="el-GR"/>
-        </w:rPr>
-        <w:t xml:space="preserve">στέλνεται το σήμα </w:t>
-      </w:r>
-      <w:r>
-        <w:t>SIGSTOP</w:t>
-      </w:r>
-      <w:r>
-        <w:rPr>
-          <w:lang w:val="el-GR"/>
-        </w:rPr>
-        <w:t xml:space="preserve"> </w:t>
-      </w:r>
-      <w:r>
-        <w:rPr>
-          <w:lang w:val="el-GR"/>
-        </w:rPr>
-        <w:t xml:space="preserve">στην διεργασία και κάνει </w:t>
-      </w:r>
-      <w:r>
-        <w:t>Pause</w:t>
-      </w:r>
-    </w:p>
-    <w:p>
-      <w:pPr>
-        <w:pStyle w:val="a5"/>
-        <w:numPr>
-          <w:ilvl w:val="1"/>
-          <w:numId w:val="1"/>
-        </w:numPr>
-        <w:rPr>
-          <w:lang w:val="el-GR"/>
-        </w:rPr>
-      </w:pPr>
-      <w:r>
-        <w:rPr>
-          <w:lang w:val="el-GR"/>
-        </w:rPr>
-        <w:t xml:space="preserve">Ο γονέας θέτει την κατάσταση της διεργασίας σε </w:t>
-      </w:r>
-      <w:r>
-        <w:t>STOPPED</w:t>
-      </w:r>
-      <w:r>
-        <w:rPr>
-          <w:lang w:val="el-GR"/>
-        </w:rPr>
-        <w:t>.</w:t>
-      </w:r>
-    </w:p>
-    <w:p>
-      <w:pPr>
-        <w:pStyle w:val="a5"/>
-        <w:numPr>
-          <w:ilvl w:val="1"/>
-          <w:numId w:val="1"/>
-        </w:numPr>
-        <w:rPr>
-          <w:lang w:val="el-GR"/>
-        </w:rPr>
-      </w:pPr>
-      <w:r>
-        <w:rPr>
-          <w:lang w:val="el-GR"/>
-        </w:rPr>
-        <w:t>Η διεργασία μπαίνει στο πίσω μέρος της λίστας.</w:t>
-      </w:r>
-    </w:p>
-    <w:p>
-      <w:pPr>
-        <w:rPr>
-          <w:lang w:val="el-GR"/>
-        </w:rPr>
-      </w:pPr>
+        <w:lastRenderedPageBreak/>
+        <w:t xml:space="preserve">Ένα παράδειγμα εκτέλεσης της </w:t>
+      </w:r>
+      <w:r>
+        <w:t>Round</w:t>
+      </w:r>
+      <w:r>
+        <w:rPr>
+          <w:lang w:val="el-GR"/>
+        </w:rPr>
+        <w:t xml:space="preserve"> </w:t>
+      </w:r>
+      <w:r>
+        <w:t>Robin</w:t>
+      </w:r>
+      <w:r>
+        <w:rPr>
+          <w:lang w:val="el-GR"/>
+        </w:rPr>
+        <w:t xml:space="preserve"> μπορείτε να δείτε παρακάτω:</w:t>
+      </w:r>
+    </w:p>
+    <w:p>
+      <w:pPr>
+        <w:ind w:left="360"/>
+        <w:rPr>
+          <w:lang w:val="el-GR"/>
+        </w:rPr>
+      </w:pPr>
+      <w:r>
+        <w:rPr>
+          <w:noProof/>
+        </w:rPr>
+        <w:drawing>
+          <wp:inline distT="0" distB="0" distL="0" distR="0" wp14:anchorId="1C3983A9" wp14:editId="3710A299">
+            <wp:extent cx="4234815" cy="5157036"/>
+            <wp:effectExtent l="0" t="0" r="0" b="5715"/>
+            <wp:docPr id="6" name="Εικόνα 6" descr="Εικόνα που περιέχει κείμενο&#10;&#10;Περιγραφή που δημιουργήθηκε αυτόματα"/>
+            <wp:cNvGraphicFramePr>
+              <a:graphicFrameLocks xmlns:a="http://schemas.openxmlformats.org/drawingml/2006/main" noChangeAspect="1"/>
+            </wp:cNvGraphicFramePr>
+            <a:graphic xmlns:a="http://schemas.openxmlformats.org/drawingml/2006/main">
+              <a:graphicData uri="http://schemas.openxmlformats.org/drawingml/2006/picture">
+                <pic:pic xmlns:pic="http://schemas.openxmlformats.org/drawingml/2006/picture">
+                  <pic:nvPicPr>
+                    <pic:cNvPr id="6" name="Εικόνα 6" descr="Εικόνα που περιέχει κείμενο&#10;&#10;Περιγραφή που δημιουργήθηκε αυτόματα"/>
+                    <pic:cNvPicPr/>
+                  </pic:nvPicPr>
+                  <pic:blipFill rotWithShape="1">
+                    <a:blip r:embed="rId10"/>
+                    <a:srcRect l="745" t="460"/>
+                    <a:stretch/>
+                  </pic:blipFill>
+                  <pic:spPr bwMode="auto">
+                    <a:xfrm>
+                      <a:off x="0" y="0"/>
+                      <a:ext cx="4235395" cy="5157742"/>
+                    </a:xfrm>
+                    <a:prstGeom prst="rect">
+                      <a:avLst/>
+                    </a:prstGeom>
+                    <a:ln>
+                      <a:noFill/>
+                    </a:ln>
+                    <a:extLst>
+                      <a:ext uri="{53640926-AAD7-44D8-BBD7-CCE9431645EC}">
+                        <a14:shadowObscured xmlns:a14="http://schemas.microsoft.com/office/drawing/2010/main"/>
+                      </a:ext>
+                    </a:extLst>
+                  </pic:spPr>
+                </pic:pic>
+              </a:graphicData>
+            </a:graphic>
+          </wp:inline>
+        </w:drawing>
+      </w:r>
     </w:p>
     <w:sectPr>
       <w:pgSz w:w="12240" w:h="15840"/>
@@ -4047,7 +4704,7 @@
   <w:abstractNum w:abstractNumId="1" w15:restartNumberingAfterBreak="0">
     <w:nsid w:val="30387F69"/>
     <w:multiLevelType w:val="hybridMultilevel"/>
-    <w:tmpl w:val="567680D0"/>
+    <w:tmpl w:val="E2CC4F86"/>
     <w:lvl w:ilvl="0" w:tplc="04090001">
       <w:start w:val="1"/>
       <w:numFmt w:val="bullet"/>

--- a/Αρχικά πρωτού αρχίσουμε να υλοποιούμε κάποιο αλγόριθμο χρονοπρογραμματισμού.docx
+++ b/Αρχικά πρωτού αρχίσουμε να υλοποιούμε κάποιο αλγόριθμο χρονοπρογραμματισμού.docx
@@ -413,7 +413,7 @@
           <w:szCs w:val="24"/>
           <w:lang w:val="el-GR"/>
         </w:rPr>
-        <w:t>τον κώδικα για την άσκηση 2</w:t>
+        <w:t>τον κώδικα για τ</w:t>
       </w:r>
       <w:r>
         <w:rPr>
@@ -421,49 +421,44 @@
           <w:szCs w:val="24"/>
           <w:lang w:val="el-GR"/>
         </w:rPr>
-        <w:t xml:space="preserve">, </w:t>
+        <w:t xml:space="preserve">ο </w:t>
       </w:r>
       <w:r>
         <w:rPr>
           <w:sz w:val="24"/>
           <w:szCs w:val="24"/>
-          <w:lang w:val="el-GR"/>
-        </w:rPr>
-        <w:t xml:space="preserve">το </w:t>
-      </w:r>
-      <w:proofErr w:type="spellStart"/>
+        </w:rPr>
+        <w:t>project</w:t>
+      </w:r>
       <w:r>
         <w:rPr>
           <w:sz w:val="24"/>
           <w:szCs w:val="24"/>
-        </w:rPr>
-        <w:t>logparsher</w:t>
-      </w:r>
-      <w:proofErr w:type="spellEnd"/>
+          <w:lang w:val="el-GR"/>
+        </w:rPr>
+        <w:t xml:space="preserve"> 2 (</w:t>
+      </w:r>
       <w:r>
         <w:rPr>
           <w:sz w:val="24"/>
           <w:szCs w:val="24"/>
-          <w:lang w:val="el-GR"/>
-        </w:rPr>
-        <w:t>.</w:t>
-      </w:r>
-      <w:proofErr w:type="spellStart"/>
+        </w:rPr>
+        <w:t>scheduler</w:t>
+      </w:r>
       <w:r>
         <w:rPr>
           <w:sz w:val="24"/>
           <w:szCs w:val="24"/>
-        </w:rPr>
-        <w:t>sh</w:t>
-      </w:r>
-      <w:proofErr w:type="spellEnd"/>
+          <w:lang w:val="el-GR"/>
+        </w:rPr>
+        <w:t>.</w:t>
+      </w:r>
       <w:r>
         <w:rPr>
           <w:sz w:val="24"/>
           <w:szCs w:val="24"/>
-          <w:lang w:val="el-GR"/>
-        </w:rPr>
-        <w:t>,</w:t>
+        </w:rPr>
+        <w:t>c</w:t>
       </w:r>
       <w:r>
         <w:rPr>
@@ -471,77 +466,84 @@
           <w:szCs w:val="24"/>
           <w:lang w:val="el-GR"/>
         </w:rPr>
-        <w:t xml:space="preserve"> συμπεριλαμβανομένης και αυτής της αναφοράς μπορείτε να τα βρείτε στο παρακάτω </w:t>
-      </w:r>
-      <w:proofErr w:type="spellStart"/>
+        <w:t>)</w:t>
+      </w:r>
       <w:r>
         <w:rPr>
           <w:sz w:val="24"/>
           <w:szCs w:val="24"/>
-        </w:rPr>
-        <w:t>Github</w:t>
-      </w:r>
-      <w:proofErr w:type="spellEnd"/>
+          <w:lang w:val="el-GR"/>
+        </w:rPr>
+        <w:t xml:space="preserve">, συμπεριλαμβανομένης και αυτής της αναφοράς μπορείτε να τα βρείτε στο παρακάτω </w:t>
+      </w:r>
+      <w:proofErr w:type="spellStart"/>
       <w:r>
         <w:rPr>
           <w:sz w:val="24"/>
           <w:szCs w:val="24"/>
-          <w:lang w:val="el-GR"/>
-        </w:rPr>
-        <w:t xml:space="preserve"> </w:t>
-      </w:r>
+        </w:rPr>
+        <w:t>Github</w:t>
+      </w:r>
+      <w:proofErr w:type="spellEnd"/>
       <w:r>
         <w:rPr>
           <w:sz w:val="24"/>
           <w:szCs w:val="24"/>
-        </w:rPr>
-        <w:t>Repository</w:t>
+          <w:lang w:val="el-GR"/>
+        </w:rPr>
+        <w:t xml:space="preserve"> </w:t>
       </w:r>
       <w:r>
         <w:rPr>
           <w:sz w:val="24"/>
           <w:szCs w:val="24"/>
-          <w:lang w:val="el-GR"/>
-        </w:rPr>
-        <w:t xml:space="preserve">. Επίσης μπορείτε να δείτε τις αλλαγές που έχουν γίνει από την αρχή δημιουργίας του </w:t>
+        </w:rPr>
+        <w:t>Repository</w:t>
       </w:r>
       <w:r>
         <w:rPr>
           <w:sz w:val="24"/>
           <w:szCs w:val="24"/>
-        </w:rPr>
-        <w:t>Project</w:t>
+          <w:lang w:val="el-GR"/>
+        </w:rPr>
+        <w:t xml:space="preserve">. Επίσης μπορείτε να δείτε τις αλλαγές που έχουν γίνει από την αρχή δημιουργίας του </w:t>
       </w:r>
       <w:r>
         <w:rPr>
           <w:sz w:val="24"/>
           <w:szCs w:val="24"/>
-          <w:lang w:val="el-GR"/>
-        </w:rPr>
-        <w:t xml:space="preserve"> (</w:t>
+        </w:rPr>
+        <w:t>Project</w:t>
       </w:r>
       <w:r>
         <w:rPr>
           <w:sz w:val="24"/>
           <w:szCs w:val="24"/>
-        </w:rPr>
-        <w:t>commits</w:t>
+          <w:lang w:val="el-GR"/>
+        </w:rPr>
+        <w:t xml:space="preserve"> (</w:t>
       </w:r>
       <w:r>
         <w:rPr>
           <w:sz w:val="24"/>
           <w:szCs w:val="24"/>
-          <w:lang w:val="el-GR"/>
-        </w:rPr>
-        <w:t>).</w:t>
-      </w:r>
-    </w:p>
-    <w:p>
-      <w:pPr>
+        </w:rPr>
+        <w:t>commits</w:t>
+      </w:r>
+      <w:r>
         <w:rPr>
           <w:sz w:val="24"/>
           <w:szCs w:val="24"/>
           <w:lang w:val="el-GR"/>
+        </w:rPr>
+        <w:t>).</w:t>
+      </w:r>
+    </w:p>
+    <w:p>
+      <w:pPr>
+        <w:rPr>
+          <w:sz w:val="24"/>
+          <w:szCs w:val="24"/>
         </w:rPr>
       </w:pPr>
       <w:proofErr w:type="spellStart"/>
@@ -561,7 +563,6 @@
           <w:bCs/>
           <w:sz w:val="24"/>
           <w:szCs w:val="24"/>
-          <w:lang w:val="el-GR"/>
         </w:rPr>
         <w:t xml:space="preserve"> </w:t>
       </w:r>
@@ -578,116 +579,43 @@
         <w:rPr>
           <w:sz w:val="24"/>
           <w:szCs w:val="24"/>
-          <w:lang w:val="el-GR"/>
         </w:rPr>
         <w:t xml:space="preserve">: </w:t>
       </w:r>
-    </w:p>
-    <w:p>
-      <w:pPr>
-        <w:rPr>
-          <w:lang w:val="el-GR"/>
-        </w:rPr>
-      </w:pPr>
-    </w:p>
-    <w:p>
-      <w:pPr>
-        <w:rPr>
-          <w:lang w:val="el-GR"/>
-        </w:rPr>
-      </w:pPr>
-    </w:p>
-    <w:p>
-      <w:pPr>
-        <w:rPr>
-          <w:lang w:val="el-GR"/>
-        </w:rPr>
-      </w:pPr>
-    </w:p>
-    <w:p>
-      <w:pPr>
-        <w:rPr>
-          <w:lang w:val="el-GR"/>
-        </w:rPr>
-      </w:pPr>
-    </w:p>
-    <w:p>
-      <w:pPr>
-        <w:rPr>
-          <w:lang w:val="el-GR"/>
-        </w:rPr>
-      </w:pPr>
-    </w:p>
-    <w:p>
-      <w:pPr>
-        <w:rPr>
-          <w:lang w:val="el-GR"/>
-        </w:rPr>
-      </w:pPr>
-    </w:p>
-    <w:p>
-      <w:pPr>
-        <w:rPr>
-          <w:lang w:val="el-GR"/>
-        </w:rPr>
-      </w:pPr>
-    </w:p>
-    <w:p>
-      <w:pPr>
-        <w:rPr>
-          <w:lang w:val="el-GR"/>
-        </w:rPr>
-      </w:pPr>
-    </w:p>
-    <w:p>
-      <w:pPr>
-        <w:rPr>
-          <w:lang w:val="el-GR"/>
-        </w:rPr>
-      </w:pPr>
-    </w:p>
-    <w:p>
-      <w:pPr>
-        <w:rPr>
-          <w:lang w:val="el-GR"/>
-        </w:rPr>
-      </w:pPr>
-    </w:p>
-    <w:p>
-      <w:pPr>
-        <w:rPr>
-          <w:lang w:val="el-GR"/>
-        </w:rPr>
-      </w:pPr>
-    </w:p>
-    <w:p>
-      <w:pPr>
-        <w:rPr>
-          <w:lang w:val="el-GR"/>
-        </w:rPr>
-      </w:pPr>
-    </w:p>
-    <w:p>
-      <w:pPr>
-        <w:rPr>
-          <w:lang w:val="el-GR"/>
-        </w:rPr>
-      </w:pPr>
-    </w:p>
-    <w:p>
-      <w:pPr>
-        <w:rPr>
-          <w:lang w:val="el-GR"/>
-        </w:rPr>
-      </w:pPr>
-    </w:p>
-    <w:p>
-      <w:pPr>
-        <w:rPr>
-          <w:lang w:val="el-GR"/>
-        </w:rPr>
-      </w:pPr>
-    </w:p>
+      <w:hyperlink r:id="rId7" w:history="1">
+        <w:r>
+          <w:rPr>
+            <w:rStyle w:val="-"/>
+            <w:sz w:val="24"/>
+            <w:szCs w:val="24"/>
+          </w:rPr>
+          <w:t>https://github.com/Roumpini21/Project-2--Operating-Systems</w:t>
+        </w:r>
+      </w:hyperlink>
+    </w:p>
+    <w:p>
+      <w:pPr>
+        <w:rPr>
+          <w:sz w:val="24"/>
+          <w:szCs w:val="24"/>
+        </w:rPr>
+      </w:pPr>
+    </w:p>
+    <w:p/>
+    <w:p/>
+    <w:p/>
+    <w:p/>
+    <w:p/>
+    <w:p/>
+    <w:p/>
+    <w:p/>
+    <w:p/>
+    <w:p/>
+    <w:p/>
+    <w:p/>
+    <w:p/>
+    <w:p/>
+    <w:p/>
     <w:p>
       <w:pPr>
         <w:jc w:val="center"/>
@@ -709,7 +637,6 @@
           <w:szCs w:val="36"/>
           <w:lang w:val="el-GR"/>
         </w:rPr>
-        <w:lastRenderedPageBreak/>
         <w:t>Περιγραφή Κώδικα</w:t>
       </w:r>
     </w:p>
@@ -2562,7 +2489,6 @@
           <w:rStyle w:val="a4"/>
           <w:lang w:val="el-GR"/>
         </w:rPr>
-        <w:lastRenderedPageBreak/>
         <w:t xml:space="preserve">Μπαίνοντας στο </w:t>
       </w:r>
       <w:r>
@@ -2956,7 +2882,7 @@
                     <pic:cNvPicPr/>
                   </pic:nvPicPr>
                   <pic:blipFill rotWithShape="1">
-                    <a:blip r:embed="rId7">
+                    <a:blip r:embed="rId8">
                       <a:extLst>
                         <a:ext uri="{28A0092B-C50C-407E-A947-70E740481C1C}">
                           <a14:useLocalDpi xmlns:a14="http://schemas.microsoft.com/office/drawing/2010/main" val="0"/>
@@ -3031,7 +2957,7 @@
                     <pic:cNvPicPr/>
                   </pic:nvPicPr>
                   <pic:blipFill rotWithShape="1">
-                    <a:blip r:embed="rId8">
+                    <a:blip r:embed="rId9">
                       <a:extLst>
                         <a:ext uri="{28A0092B-C50C-407E-A947-70E740481C1C}">
                           <a14:useLocalDpi xmlns:a14="http://schemas.microsoft.com/office/drawing/2010/main" val="0"/>
@@ -3150,7 +3076,6 @@
         <w:rPr>
           <w:lang w:val="el-GR"/>
         </w:rPr>
-        <w:lastRenderedPageBreak/>
         <w:t xml:space="preserve">Για τον αλγόριθμο </w:t>
       </w:r>
       <w:r>
@@ -3870,10 +3795,7 @@
         <w:t xml:space="preserve">στέλνεται το σήμα </w:t>
       </w:r>
       <w:r>
-        <w:t>SIG</w:t>
-      </w:r>
-      <w:r>
-        <w:t>CONT</w:t>
+        <w:t>SIGCONT</w:t>
       </w:r>
       <w:r>
         <w:rPr>
@@ -3912,13 +3834,7 @@
         <w:rPr>
           <w:lang w:val="el-GR"/>
         </w:rPr>
-        <w:t>Θέτουμε</w:t>
-      </w:r>
-      <w:r>
-        <w:rPr>
-          <w:lang w:val="el-GR"/>
-        </w:rPr>
-        <w:t xml:space="preserve"> την κατάσταση της διεργασίας σε </w:t>
+        <w:t xml:space="preserve">Θέτουμε την κατάσταση της διεργασίας σε </w:t>
       </w:r>
       <w:r>
         <w:t>RUNNING</w:t>
@@ -4046,19 +3962,7 @@
         <w:rPr>
           <w:lang w:val="el-GR"/>
         </w:rPr>
-        <w:t xml:space="preserve">Αν </w:t>
-      </w:r>
-      <w:r>
-        <w:rPr>
-          <w:lang w:val="el-GR"/>
-        </w:rPr>
-        <w:t xml:space="preserve">δεν </w:t>
-      </w:r>
-      <w:r>
-        <w:rPr>
-          <w:lang w:val="el-GR"/>
-        </w:rPr>
-        <w:t>είναι:</w:t>
+        <w:t>Αν δεν είναι:</w:t>
       </w:r>
     </w:p>
     <w:p>
@@ -4223,10 +4127,7 @@
         <w:t xml:space="preserve"> στέλνεται το σήμα </w:t>
       </w:r>
       <w:r>
-        <w:t>SIG</w:t>
-      </w:r>
-      <w:r>
-        <w:t>STOP</w:t>
+        <w:t>SIGSTOP</w:t>
       </w:r>
       <w:r>
         <w:rPr>
@@ -4259,37 +4160,7 @@
         <w:rPr>
           <w:lang w:val="el-GR"/>
         </w:rPr>
-        <w:t>Αλλάζουμε τ</w:t>
-      </w:r>
-      <w:r>
-        <w:rPr>
-          <w:lang w:val="el-GR"/>
-        </w:rPr>
-        <w:t>η</w:t>
-      </w:r>
-      <w:r>
-        <w:rPr>
-          <w:lang w:val="el-GR"/>
-        </w:rPr>
-        <w:t>ν</w:t>
-      </w:r>
-      <w:r>
-        <w:rPr>
-          <w:lang w:val="el-GR"/>
-        </w:rPr>
-        <w:t xml:space="preserve"> κατάσταση της </w:t>
-      </w:r>
-      <w:r>
-        <w:rPr>
-          <w:lang w:val="el-GR"/>
-        </w:rPr>
-        <w:t>διεργασίας σε</w:t>
-      </w:r>
-      <w:r>
-        <w:rPr>
-          <w:lang w:val="el-GR"/>
-        </w:rPr>
-        <w:t xml:space="preserve"> </w:t>
+        <w:t xml:space="preserve">Αλλάζουμε την κατάσταση της διεργασίας σε </w:t>
       </w:r>
       <w:r>
         <w:t>STOPPED</w:t>
@@ -4407,7 +4278,7 @@
                     <pic:cNvPicPr/>
                   </pic:nvPicPr>
                   <pic:blipFill rotWithShape="1">
-                    <a:blip r:embed="rId9"/>
+                    <a:blip r:embed="rId10"/>
                     <a:srcRect l="570"/>
                     <a:stretch/>
                   </pic:blipFill>
@@ -4505,6 +4376,7 @@
         <w:rPr>
           <w:lang w:val="el-GR"/>
         </w:rPr>
+        <w:lastRenderedPageBreak/>
         <w:t>Εκτυπώνεται μήνυμα με το ποια διεργασία πήρε πόσο χρόνο να εκτελεστεί και πόση ώρα έχει τρέξει όλο το πρόγραμμα μετά την εκτέλεση της διεργασίας.</w:t>
       </w:r>
     </w:p>
@@ -4523,7 +4395,6 @@
         <w:rPr>
           <w:lang w:val="el-GR"/>
         </w:rPr>
-        <w:lastRenderedPageBreak/>
         <w:t xml:space="preserve">Ένα παράδειγμα εκτέλεσης της </w:t>
       </w:r>
       <w:r>
@@ -4572,7 +4443,7 @@
                     <pic:cNvPicPr/>
                   </pic:nvPicPr>
                   <pic:blipFill rotWithShape="1">
-                    <a:blip r:embed="rId10"/>
+                    <a:blip r:embed="rId11"/>
                     <a:srcRect l="745" t="460"/>
                     <a:stretch/>
                   </pic:blipFill>
@@ -5651,6 +5522,18 @@
       <w:u w:val="single"/>
     </w:rPr>
   </w:style>
+  <w:style w:type="character" w:styleId="a6">
+    <w:name w:val="Unresolved Mention"/>
+    <w:basedOn w:val="a0"/>
+    <w:uiPriority w:val="99"/>
+    <w:semiHidden/>
+    <w:unhideWhenUsed/>
+    <w:rsid w:val="00907176"/>
+    <w:rPr>
+      <w:color w:val="605E5C"/>
+      <w:shd w:val="clear" w:color="auto" w:fill="E1DFDD"/>
+    </w:rPr>
+  </w:style>
 </w:styles>
 </file>
 
